--- a/db/musicandhistory/1782 copy.docx
+++ b/db/musicandhistory/1782 copy.docx
@@ -1650,7 +1650,25 @@
         <w:rPr>
           <w:color w:val="000000"/>
         </w:rPr>
-        <w:t xml:space="preserve">  Wolfgang Amadeus Mozart (26) writes to his father Leopold (62) asking his consent to marry Constanze Weber.</w:t>
+        <w:t xml:space="preserve">  Wolfgang Amadeus Mozart (26) writes to his father Leopold (62) </w:t>
+      </w:r>
+      <w:r>
+        <w:rPr>
+          <w:color w:val="000000"/>
+        </w:rPr>
+        <w:t xml:space="preserve">once again </w:t>
+      </w:r>
+      <w:r>
+        <w:rPr>
+          <w:color w:val="000000"/>
+        </w:rPr>
+        <w:t>asking his consent to marry Constanze Weber.</w:t>
+      </w:r>
+      <w:r>
+        <w:rPr>
+          <w:color w:val="000000"/>
+        </w:rPr>
+        <w:t xml:space="preserve">  He says that he expects his father’s approval in his next letter.</w:t>
       </w:r>
     </w:p>
     <w:p>
@@ -2549,7 +2567,43 @@
         <w:rPr>
           <w:color w:val="000000"/>
         </w:rPr>
-        <w:t xml:space="preserve">  Nicolò Paganini is born in Genoa, the third of six children born to Antonio Paganini, a cargo handler and shipping clerk, and Teresa Bocciardo.</w:t>
+        <w:t xml:space="preserve">  Nicolò Paganini is born </w:t>
+      </w:r>
+      <w:r>
+        <w:rPr>
+          <w:color w:val="000000"/>
+        </w:rPr>
+        <w:t>at Passo di Gattamora 58 (</w:t>
+      </w:r>
+      <w:r>
+        <w:rPr>
+          <w:color w:val="000000"/>
+        </w:rPr>
+        <w:t>Via Fosse del Colle</w:t>
+      </w:r>
+      <w:r>
+        <w:rPr>
+          <w:color w:val="000000"/>
+        </w:rPr>
+        <w:t xml:space="preserve"> 1359), </w:t>
+      </w:r>
+      <w:r>
+        <w:rPr>
+          <w:color w:val="000000"/>
+        </w:rPr>
+        <w:t>Genoa,</w:t>
+      </w:r>
+      <w:r>
+        <w:rPr>
+          <w:color w:val="000000"/>
+        </w:rPr>
+        <w:t xml:space="preserve"> in the Most Serene Republic of Genoa,</w:t>
+      </w:r>
+      <w:r>
+        <w:rPr>
+          <w:color w:val="000000"/>
+        </w:rPr>
+        <w:t xml:space="preserve"> the third of six children born to Antonio Paganini, a cargo handler and shipping clerk, and Teresa Bocciardo.</w:t>
       </w:r>
     </w:p>
     <w:p>
@@ -2912,7 +2966,7 @@
         <w:t>©</w:t>
       </w:r>
       <w:r>
-        <w:t>2004-2015</w:t>
+        <w:t>2004-2016</w:t>
       </w:r>
       <w:r>
         <w:t xml:space="preserve"> </w:t>
@@ -2926,10 +2980,10 @@
         <w:t xml:space="preserve">4 </w:t>
       </w:r>
       <w:r>
-        <w:t>September</w:t>
-      </w:r>
-      <w:r>
-        <w:t xml:space="preserve"> 2015</w:t>
+        <w:t>June</w:t>
+      </w:r>
+      <w:r>
+        <w:t xml:space="preserve"> 2016</w:t>
       </w:r>
     </w:p>
     <w:p/>
